--- a/Labs/Ch8/cadenKnoxCh8Lab2.docx
+++ b/Labs/Ch8/cadenKnoxCh8Lab2.docx
@@ -217,23 +217,7 @@
           <w:color w:val="404040"/>
           <w:lang w:val="en-US"/>
         </w:rPr>
-        <w:t xml:space="preserve">6 instance variables/ </w:t>
-      </w:r>
-      <w:proofErr w:type="gramStart"/>
-      <w:r>
-        <w:rPr>
-          <w:color w:val="404040"/>
-          <w:lang w:val="en-US"/>
-        </w:rPr>
-        <w:t>fields :</w:t>
-      </w:r>
-      <w:proofErr w:type="gramEnd"/>
-      <w:r>
-        <w:rPr>
-          <w:color w:val="404040"/>
-          <w:lang w:val="en-US"/>
-        </w:rPr>
-        <w:t xml:space="preserve"> (remember to give your variables private accessibility)                                                                   </w:t>
+        <w:t>6 instance variables/ fields : (remember to give your variables private accessibility)                                                                   </w:t>
       </w:r>
     </w:p>
     <w:p>
@@ -253,23 +237,7 @@
           <w:color w:val="404040"/>
           <w:lang w:val="en-US"/>
         </w:rPr>
-        <w:t xml:space="preserve">             String </w:t>
-      </w:r>
-      <w:proofErr w:type="gramStart"/>
-      <w:r>
-        <w:rPr>
-          <w:color w:val="404040"/>
-          <w:lang w:val="en-US"/>
-        </w:rPr>
-        <w:t>make;   </w:t>
-      </w:r>
-      <w:proofErr w:type="gramEnd"/>
-      <w:r>
-        <w:rPr>
-          <w:color w:val="404040"/>
-          <w:lang w:val="en-US"/>
-        </w:rPr>
-        <w:t>String   model;      int   year;       int   speed;    String   color;  double  price;</w:t>
+        <w:t>             String make;   String   model;      int   year;       int   speed;    String   color;  double  price;</w:t>
       </w:r>
     </w:p>
     <w:p>
@@ -284,21 +252,12 @@
           <w:lang w:val="en-US"/>
         </w:rPr>
       </w:pPr>
-      <w:proofErr w:type="gramStart"/>
-      <w:r>
-        <w:rPr>
-          <w:color w:val="404040"/>
-          <w:lang w:val="en-US"/>
-        </w:rPr>
-        <w:t>1  default</w:t>
-      </w:r>
-      <w:proofErr w:type="gramEnd"/>
-      <w:r>
-        <w:rPr>
-          <w:color w:val="404040"/>
-          <w:lang w:val="en-US"/>
-        </w:rPr>
-        <w:t xml:space="preserve"> constructor (no parameters)</w:t>
+      <w:r>
+        <w:rPr>
+          <w:color w:val="404040"/>
+          <w:lang w:val="en-US"/>
+        </w:rPr>
+        <w:t>1  default constructor (no parameters)</w:t>
       </w:r>
     </w:p>
     <w:p>
@@ -356,176 +315,39 @@
           <w:color w:val="404040"/>
           <w:lang w:val="en-US"/>
         </w:rPr>
-        <w:t>      -several mutator and accessor methods (ex.   </w:t>
-      </w:r>
-      <w:proofErr w:type="spellStart"/>
-      <w:proofErr w:type="gramStart"/>
-      <w:r>
-        <w:rPr>
-          <w:color w:val="404040"/>
-          <w:lang w:val="en-US"/>
-        </w:rPr>
-        <w:t>setModel</w:t>
-      </w:r>
-      <w:proofErr w:type="spellEnd"/>
-      <w:r>
-        <w:rPr>
-          <w:color w:val="404040"/>
-          <w:lang w:val="en-US"/>
-        </w:rPr>
-        <w:t>(</w:t>
-      </w:r>
-      <w:proofErr w:type="gramEnd"/>
-      <w:r>
-        <w:rPr>
-          <w:color w:val="404040"/>
-          <w:lang w:val="en-US"/>
-        </w:rPr>
-        <w:t xml:space="preserve">), </w:t>
-      </w:r>
-      <w:proofErr w:type="spellStart"/>
-      <w:r>
-        <w:rPr>
-          <w:color w:val="404040"/>
-          <w:lang w:val="en-US"/>
-        </w:rPr>
-        <w:t>setMake</w:t>
-      </w:r>
-      <w:proofErr w:type="spellEnd"/>
-      <w:r>
-        <w:rPr>
-          <w:color w:val="404040"/>
-          <w:lang w:val="en-US"/>
-        </w:rPr>
-        <w:t xml:space="preserve">(), </w:t>
-      </w:r>
-      <w:proofErr w:type="spellStart"/>
-      <w:r>
-        <w:rPr>
-          <w:color w:val="404040"/>
-          <w:lang w:val="en-US"/>
-        </w:rPr>
-        <w:t>setColor</w:t>
-      </w:r>
-      <w:proofErr w:type="spellEnd"/>
-      <w:r>
-        <w:rPr>
-          <w:color w:val="404040"/>
-          <w:lang w:val="en-US"/>
-        </w:rPr>
-        <w:t xml:space="preserve">(), </w:t>
-      </w:r>
-      <w:proofErr w:type="spellStart"/>
-      <w:r>
-        <w:rPr>
-          <w:color w:val="404040"/>
-          <w:lang w:val="en-US"/>
-        </w:rPr>
-        <w:t>getMake</w:t>
-      </w:r>
-      <w:proofErr w:type="spellEnd"/>
-      <w:r>
-        <w:rPr>
-          <w:color w:val="404040"/>
-          <w:lang w:val="en-US"/>
-        </w:rPr>
-        <w:t xml:space="preserve">(), </w:t>
-      </w:r>
-      <w:proofErr w:type="spellStart"/>
-      <w:r>
-        <w:rPr>
-          <w:color w:val="404040"/>
-          <w:lang w:val="en-US"/>
-        </w:rPr>
-        <w:t>getYear</w:t>
-      </w:r>
-      <w:proofErr w:type="spellEnd"/>
-      <w:r>
-        <w:rPr>
-          <w:color w:val="404040"/>
-          <w:lang w:val="en-US"/>
-        </w:rPr>
-        <w:t xml:space="preserve">()., </w:t>
-      </w:r>
-      <w:proofErr w:type="spellStart"/>
-      <w:r>
-        <w:rPr>
-          <w:color w:val="404040"/>
-          <w:lang w:val="en-US"/>
-        </w:rPr>
-        <w:t>getColor</w:t>
-      </w:r>
-      <w:proofErr w:type="spellEnd"/>
-      <w:r>
-        <w:rPr>
-          <w:color w:val="404040"/>
-          <w:lang w:val="en-US"/>
-        </w:rPr>
-        <w:t>()............etc.)</w:t>
-      </w:r>
-    </w:p>
-    <w:p>
-      <w:pPr>
-        <w:spacing w:after="200"/>
-        <w:rPr>
-          <w:color w:val="404040"/>
-          <w:lang w:val="en-US"/>
-        </w:rPr>
-      </w:pPr>
-      <w:r>
-        <w:rPr>
-          <w:color w:val="404040"/>
-          <w:lang w:val="en-US"/>
-        </w:rPr>
-        <w:t>     -   </w:t>
-      </w:r>
-      <w:proofErr w:type="gramStart"/>
-      <w:r>
-        <w:rPr>
-          <w:color w:val="404040"/>
-          <w:lang w:val="en-US"/>
-        </w:rPr>
-        <w:t>accel(</w:t>
-      </w:r>
-      <w:proofErr w:type="gramEnd"/>
-      <w:r>
-        <w:rPr>
-          <w:color w:val="404040"/>
-          <w:lang w:val="en-US"/>
-        </w:rPr>
-        <w:t>): this method increases the speed by 10</w:t>
-      </w:r>
-    </w:p>
-    <w:p>
-      <w:pPr>
-        <w:spacing w:after="200"/>
-        <w:rPr>
-          <w:color w:val="404040"/>
-          <w:lang w:val="en-US"/>
-        </w:rPr>
-      </w:pPr>
-      <w:r>
-        <w:rPr>
-          <w:color w:val="404040"/>
-          <w:lang w:val="en-US"/>
-        </w:rPr>
-        <w:t xml:space="preserve">     -   an overloaded </w:t>
-      </w:r>
-      <w:proofErr w:type="gramStart"/>
-      <w:r>
-        <w:rPr>
-          <w:color w:val="404040"/>
-          <w:lang w:val="en-US"/>
-        </w:rPr>
-        <w:t>accel(</w:t>
-      </w:r>
-      <w:proofErr w:type="gramEnd"/>
-      <w:r>
-        <w:rPr>
-          <w:color w:val="404040"/>
-          <w:lang w:val="en-US"/>
-        </w:rPr>
-        <w:t>) method that takes one parameter (amount) and increases the speed by a specific amount</w:t>
+        <w:t>      -several mutator and accessor methods (ex.   setModel(), setMake(), setColor(), getMake(), getYear()., getColor()............etc.)</w:t>
+      </w:r>
+    </w:p>
+    <w:p>
+      <w:pPr>
+        <w:spacing w:after="200"/>
+        <w:rPr>
+          <w:color w:val="404040"/>
+          <w:lang w:val="en-US"/>
+        </w:rPr>
+      </w:pPr>
+      <w:r>
+        <w:rPr>
+          <w:color w:val="404040"/>
+          <w:lang w:val="en-US"/>
+        </w:rPr>
+        <w:t>     -   accel(): this method increases the speed by 10</w:t>
+      </w:r>
+    </w:p>
+    <w:p>
+      <w:pPr>
+        <w:spacing w:after="200"/>
+        <w:rPr>
+          <w:color w:val="404040"/>
+          <w:lang w:val="en-US"/>
+        </w:rPr>
+      </w:pPr>
+      <w:r>
+        <w:rPr>
+          <w:color w:val="404040"/>
+          <w:lang w:val="en-US"/>
+        </w:rPr>
+        <w:t>     -   an overloaded accel() method that takes one parameter (amount) and increases the speed by a specific amount</w:t>
       </w:r>
     </w:p>
     <w:p>
@@ -557,55 +379,23 @@
           <w:color w:val="404040"/>
           <w:lang w:val="en-US"/>
         </w:rPr>
-        <w:t xml:space="preserve">       - </w:t>
-      </w:r>
-      <w:proofErr w:type="gramStart"/>
-      <w:r>
-        <w:rPr>
-          <w:color w:val="404040"/>
-          <w:lang w:val="en-US"/>
-        </w:rPr>
-        <w:t>brake(</w:t>
-      </w:r>
-      <w:proofErr w:type="gramEnd"/>
-      <w:r>
-        <w:rPr>
-          <w:color w:val="404040"/>
-          <w:lang w:val="en-US"/>
-        </w:rPr>
-        <w:t>): this method decreases the speed by 10</w:t>
-      </w:r>
-    </w:p>
-    <w:p>
-      <w:pPr>
-        <w:spacing w:after="200"/>
-        <w:rPr>
-          <w:color w:val="404040"/>
-          <w:lang w:val="en-US"/>
-        </w:rPr>
-      </w:pPr>
-      <w:r>
-        <w:rPr>
-          <w:color w:val="404040"/>
-          <w:lang w:val="en-US"/>
-        </w:rPr>
-        <w:t xml:space="preserve">        - an overloaded </w:t>
-      </w:r>
-      <w:proofErr w:type="gramStart"/>
-      <w:r>
-        <w:rPr>
-          <w:color w:val="404040"/>
-          <w:lang w:val="en-US"/>
-        </w:rPr>
-        <w:t>brake(</w:t>
-      </w:r>
-      <w:proofErr w:type="gramEnd"/>
-      <w:r>
-        <w:rPr>
-          <w:color w:val="404040"/>
-          <w:lang w:val="en-US"/>
-        </w:rPr>
-        <w:t>) method that takes one parameter (amount) and decreases the speed by a specific amount</w:t>
+        <w:t>       - brake(): this method decreases the speed by 10</w:t>
+      </w:r>
+    </w:p>
+    <w:p>
+      <w:pPr>
+        <w:spacing w:after="200"/>
+        <w:rPr>
+          <w:color w:val="404040"/>
+          <w:lang w:val="en-US"/>
+        </w:rPr>
+      </w:pPr>
+      <w:r>
+        <w:rPr>
+          <w:color w:val="404040"/>
+          <w:lang w:val="en-US"/>
+        </w:rPr>
+        <w:t>        - an overloaded brake() method that takes one parameter (amount) and decreases the speed by a specific amount</w:t>
       </w:r>
     </w:p>
     <w:p>
@@ -637,32 +427,7 @@
           <w:color w:val="404040"/>
           <w:lang w:val="en-US"/>
         </w:rPr>
-        <w:t>        -</w:t>
-      </w:r>
-      <w:proofErr w:type="spellStart"/>
-      <w:proofErr w:type="gramStart"/>
-      <w:r>
-        <w:rPr>
-          <w:color w:val="404040"/>
-          <w:lang w:val="en-US"/>
-        </w:rPr>
-        <w:t>displayFeatures</w:t>
-      </w:r>
-      <w:proofErr w:type="spellEnd"/>
-      <w:r>
-        <w:rPr>
-          <w:color w:val="404040"/>
-          <w:lang w:val="en-US"/>
-        </w:rPr>
-        <w:t>(</w:t>
-      </w:r>
-      <w:proofErr w:type="gramEnd"/>
-      <w:r>
-        <w:rPr>
-          <w:color w:val="404040"/>
-          <w:lang w:val="en-US"/>
-        </w:rPr>
-        <w:t>): this method displays all the instance variables</w:t>
+        <w:t>        -displayFeatures(): this method displays all the instance variables</w:t>
       </w:r>
     </w:p>
     <w:p>
@@ -727,6 +492,7 @@
             <w:r>
               <w:rPr>
                 <w:rFonts w:ascii="Ubuntu Mono" w:eastAsia="Ubuntu Mono" w:hAnsi="Ubuntu Mono" w:cs="Ubuntu Mono"/>
+                <w:noProof/>
                 <w:sz w:val="20"/>
                 <w:szCs w:val="20"/>
               </w:rPr>
@@ -780,6 +546,7 @@
             <w:r>
               <w:rPr>
                 <w:rFonts w:ascii="Ubuntu Mono" w:eastAsia="Ubuntu Mono" w:hAnsi="Ubuntu Mono" w:cs="Ubuntu Mono"/>
+                <w:noProof/>
                 <w:sz w:val="20"/>
                 <w:szCs w:val="20"/>
               </w:rPr>
@@ -834,6 +601,7 @@
             <w:r>
               <w:rPr>
                 <w:rFonts w:ascii="Ubuntu Mono" w:eastAsia="Ubuntu Mono" w:hAnsi="Ubuntu Mono" w:cs="Ubuntu Mono"/>
+                <w:noProof/>
                 <w:sz w:val="20"/>
                 <w:szCs w:val="20"/>
               </w:rPr>
@@ -935,103 +703,39 @@
           <w:color w:val="404040"/>
           <w:lang w:val="en-US"/>
         </w:rPr>
-        <w:t xml:space="preserve">To test your </w:t>
-      </w:r>
-      <w:proofErr w:type="gramStart"/>
-      <w:r>
-        <w:rPr>
-          <w:color w:val="404040"/>
-          <w:lang w:val="en-US"/>
-        </w:rPr>
-        <w:t>class</w:t>
-      </w:r>
-      <w:proofErr w:type="gramEnd"/>
-      <w:r>
-        <w:rPr>
-          <w:color w:val="404040"/>
-          <w:lang w:val="en-US"/>
-        </w:rPr>
-        <w:t xml:space="preserve"> you will need to instantiate at least two different Car objects in the main method in the </w:t>
-      </w:r>
-      <w:proofErr w:type="spellStart"/>
-      <w:r>
-        <w:rPr>
-          <w:color w:val="404040"/>
-          <w:lang w:val="en-US"/>
-        </w:rPr>
-        <w:t>CarDemo</w:t>
-      </w:r>
-      <w:proofErr w:type="spellEnd"/>
-      <w:r>
-        <w:rPr>
-          <w:color w:val="404040"/>
-          <w:lang w:val="en-US"/>
-        </w:rPr>
-        <w:t xml:space="preserve"> class.  </w:t>
-      </w:r>
-    </w:p>
-    <w:p>
-      <w:pPr>
-        <w:spacing w:after="200"/>
-        <w:rPr>
-          <w:color w:val="404040"/>
-          <w:lang w:val="en-US"/>
-        </w:rPr>
-      </w:pPr>
-      <w:r>
-        <w:rPr>
-          <w:color w:val="404040"/>
-          <w:lang w:val="en-US"/>
-        </w:rPr>
-        <w:t>Instantiate the first object "</w:t>
-      </w:r>
-      <w:proofErr w:type="spellStart"/>
-      <w:r>
-        <w:rPr>
-          <w:color w:val="404040"/>
-          <w:lang w:val="en-US"/>
-        </w:rPr>
-        <w:t>adamCar</w:t>
-      </w:r>
-      <w:proofErr w:type="spellEnd"/>
-      <w:r>
-        <w:rPr>
-          <w:color w:val="404040"/>
-          <w:lang w:val="en-US"/>
-        </w:rPr>
-        <w:t>" using the default constructor. </w:t>
-      </w:r>
-    </w:p>
-    <w:p>
-      <w:pPr>
-        <w:spacing w:after="200"/>
-        <w:rPr>
-          <w:color w:val="404040"/>
-          <w:lang w:val="en-US"/>
-        </w:rPr>
-      </w:pPr>
-      <w:r>
-        <w:rPr>
-          <w:color w:val="404040"/>
-          <w:lang w:val="en-US"/>
-        </w:rPr>
-        <w:t>Instantiate the second object "</w:t>
-      </w:r>
-      <w:proofErr w:type="spellStart"/>
-      <w:r>
-        <w:rPr>
-          <w:color w:val="404040"/>
-          <w:lang w:val="en-US"/>
-        </w:rPr>
-        <w:t>sarahCar</w:t>
-      </w:r>
-      <w:proofErr w:type="spellEnd"/>
-      <w:r>
-        <w:rPr>
-          <w:color w:val="404040"/>
-          <w:lang w:val="en-US"/>
-        </w:rPr>
-        <w:t>" using the second constructor.</w:t>
+        <w:t>To test your class you will need to instantiate at least two different Car objects in the main method in the CarDemo class.  </w:t>
+      </w:r>
+    </w:p>
+    <w:p>
+      <w:pPr>
+        <w:spacing w:after="200"/>
+        <w:rPr>
+          <w:color w:val="404040"/>
+          <w:lang w:val="en-US"/>
+        </w:rPr>
+      </w:pPr>
+      <w:r>
+        <w:rPr>
+          <w:color w:val="404040"/>
+          <w:lang w:val="en-US"/>
+        </w:rPr>
+        <w:t>Instantiate the first object "adamCar" using the default constructor. </w:t>
+      </w:r>
+    </w:p>
+    <w:p>
+      <w:pPr>
+        <w:spacing w:after="200"/>
+        <w:rPr>
+          <w:color w:val="404040"/>
+          <w:lang w:val="en-US"/>
+        </w:rPr>
+      </w:pPr>
+      <w:r>
+        <w:rPr>
+          <w:color w:val="404040"/>
+          <w:lang w:val="en-US"/>
+        </w:rPr>
+        <w:t>Instantiate the second object "sarahCar" using the second constructor.</w:t>
       </w:r>
     </w:p>
     <w:p>
@@ -1109,32 +813,7 @@
           <w:color w:val="404040"/>
           <w:lang w:val="en-US"/>
         </w:rPr>
-        <w:t xml:space="preserve">Demonstrate the use of the accessor method </w:t>
-      </w:r>
-      <w:proofErr w:type="spellStart"/>
-      <w:proofErr w:type="gramStart"/>
-      <w:r>
-        <w:rPr>
-          <w:color w:val="404040"/>
-          <w:lang w:val="en-US"/>
-        </w:rPr>
-        <w:t>getColor</w:t>
-      </w:r>
-      <w:proofErr w:type="spellEnd"/>
-      <w:r>
-        <w:rPr>
-          <w:color w:val="404040"/>
-          <w:lang w:val="en-US"/>
-        </w:rPr>
-        <w:t>(</w:t>
-      </w:r>
-      <w:proofErr w:type="gramEnd"/>
-      <w:r>
-        <w:rPr>
-          <w:color w:val="404040"/>
-          <w:lang w:val="en-US"/>
-        </w:rPr>
-        <w:t>) by accessing the color of each car and printing it to the console.</w:t>
+        <w:t>Demonstrate the use of the accessor method getColor() by accessing the color of each car and printing it to the console.</w:t>
       </w:r>
     </w:p>
     <w:p>
@@ -1166,32 +845,7 @@
           <w:color w:val="404040"/>
           <w:lang w:val="en-US"/>
         </w:rPr>
-        <w:t xml:space="preserve">Invoke the </w:t>
-      </w:r>
-      <w:proofErr w:type="spellStart"/>
-      <w:proofErr w:type="gramStart"/>
-      <w:r>
-        <w:rPr>
-          <w:color w:val="404040"/>
-          <w:lang w:val="en-US"/>
-        </w:rPr>
-        <w:t>displayFeatures</w:t>
-      </w:r>
-      <w:proofErr w:type="spellEnd"/>
-      <w:r>
-        <w:rPr>
-          <w:color w:val="404040"/>
-          <w:lang w:val="en-US"/>
-        </w:rPr>
-        <w:t>(</w:t>
-      </w:r>
-      <w:proofErr w:type="gramEnd"/>
-      <w:r>
-        <w:rPr>
-          <w:color w:val="404040"/>
-          <w:lang w:val="en-US"/>
-        </w:rPr>
-        <w:t>) method for both objects and display the variables.</w:t>
+        <w:t>Invoke the displayFeatures() method for both objects and display the variables.</w:t>
       </w:r>
     </w:p>
     <w:p>
@@ -1262,29 +916,7 @@
           <w:szCs w:val="24"/>
           <w:lang w:val="en-US"/>
         </w:rPr>
-        <w:t xml:space="preserve">-brake </w:t>
-      </w:r>
-      <w:proofErr w:type="spellStart"/>
-      <w:r>
-        <w:rPr>
-          <w:rFonts w:ascii="Lato" w:eastAsia="Times New Roman" w:hAnsi="Lato" w:cs="Times New Roman"/>
-          <w:color w:val="2D3B45"/>
-          <w:sz w:val="24"/>
-          <w:szCs w:val="24"/>
-          <w:lang w:val="en-US"/>
-        </w:rPr>
-        <w:t>adam's</w:t>
-      </w:r>
-      <w:proofErr w:type="spellEnd"/>
-      <w:r>
-        <w:rPr>
-          <w:rFonts w:ascii="Lato" w:eastAsia="Times New Roman" w:hAnsi="Lato" w:cs="Times New Roman"/>
-          <w:color w:val="2D3B45"/>
-          <w:sz w:val="24"/>
-          <w:szCs w:val="24"/>
-          <w:lang w:val="en-US"/>
-        </w:rPr>
-        <w:t xml:space="preserve"> car using the overloaded brake and pass in 20 as an argument.</w:t>
+        <w:t>-brake adam's car using the overloaded brake and pass in 20 as an argument.</w:t>
       </w:r>
     </w:p>
     <w:p>
@@ -1355,6 +987,7 @@
             <w:r>
               <w:rPr>
                 <w:rFonts w:ascii="Ubuntu Mono" w:eastAsia="Ubuntu Mono" w:hAnsi="Ubuntu Mono" w:cs="Ubuntu Mono"/>
+                <w:noProof/>
                 <w:sz w:val="20"/>
                 <w:szCs w:val="20"/>
               </w:rPr>
@@ -1450,6 +1083,7 @@
             <w:r>
               <w:rPr>
                 <w:rFonts w:ascii="Ubuntu Mono" w:eastAsia="Ubuntu Mono" w:hAnsi="Ubuntu Mono" w:cs="Ubuntu Mono"/>
+                <w:noProof/>
                 <w:sz w:val="20"/>
                 <w:szCs w:val="20"/>
               </w:rPr>
@@ -1517,10 +1151,7 @@
         <w:ind w:left="450"/>
       </w:pPr>
       <w:r>
-        <w:t xml:space="preserve">Task </w:t>
-      </w:r>
-      <w:r>
-        <w:t>2</w:t>
+        <w:t>Task 2</w:t>
       </w:r>
     </w:p>
     <w:p>
@@ -1537,7 +1168,6 @@
         </w:rPr>
         <w:t xml:space="preserve">Question: </w:t>
       </w:r>
-      <w:proofErr w:type="spellStart"/>
       <w:r>
         <w:rPr>
           <w:b/>
@@ -1547,7 +1177,6 @@
         </w:rPr>
         <w:t>MyRectangleProject</w:t>
       </w:r>
-      <w:proofErr w:type="spellEnd"/>
     </w:p>
     <w:p>
       <w:pPr>
@@ -1707,10 +1336,57 @@
           <w:color w:val="404040"/>
           <w:lang w:val="en-US"/>
         </w:rPr>
-        <w:t>     </w:t>
-      </w:r>
-      <w:proofErr w:type="spellStart"/>
-      <w:proofErr w:type="gramStart"/>
+        <w:t>     setLength(), setWidth(), getLength(), getWidth()</w:t>
+      </w:r>
+      <w:r>
+        <w:rPr>
+          <w:color w:val="404040"/>
+          <w:lang w:val="en-US"/>
+        </w:rPr>
+        <w:t>, .(mutator methods and accessor methods.)</w:t>
+      </w:r>
+    </w:p>
+    <w:p>
+      <w:pPr>
+        <w:spacing w:after="200"/>
+        <w:rPr>
+          <w:color w:val="404040"/>
+          <w:lang w:val="en-US"/>
+        </w:rPr>
+      </w:pPr>
+      <w:r>
+        <w:rPr>
+          <w:color w:val="404040"/>
+          <w:lang w:val="en-US"/>
+        </w:rPr>
+        <w:lastRenderedPageBreak/>
+        <w:t>      getArea(), and getPerimeter(): calculate and return the values</w:t>
+      </w:r>
+    </w:p>
+    <w:p>
+      <w:pPr>
+        <w:spacing w:after="200"/>
+        <w:rPr>
+          <w:color w:val="404040"/>
+          <w:lang w:val="en-US"/>
+        </w:rPr>
+      </w:pPr>
+      <w:r>
+        <w:rPr>
+          <w:color w:val="404040"/>
+          <w:lang w:val="en-US"/>
+        </w:rPr>
+        <w:t> </w:t>
+      </w:r>
+    </w:p>
+    <w:p>
+      <w:pPr>
+        <w:spacing w:after="200"/>
+        <w:rPr>
+          <w:color w:val="404040"/>
+          <w:lang w:val="en-US"/>
+        </w:rPr>
+      </w:pPr>
       <w:r>
         <w:rPr>
           <w:b/>
@@ -1718,9 +1394,42 @@
           <w:color w:val="404040"/>
           <w:lang w:val="en-US"/>
         </w:rPr>
-        <w:t>setLength</w:t>
-      </w:r>
-      <w:proofErr w:type="spellEnd"/>
+        <w:t>Note:</w:t>
+      </w:r>
+    </w:p>
+    <w:p>
+      <w:pPr>
+        <w:spacing w:after="200"/>
+        <w:rPr>
+          <w:color w:val="404040"/>
+          <w:lang w:val="en-US"/>
+        </w:rPr>
+      </w:pPr>
+      <w:r>
+        <w:rPr>
+          <w:color w:val="404040"/>
+          <w:lang w:val="en-US"/>
+        </w:rPr>
+        <w:t>You will need to decide whether these methods are void or return a value. You will also need to make a decision on the parameters needed.</w:t>
+      </w:r>
+    </w:p>
+    <w:p>
+      <w:pPr>
+        <w:spacing w:after="200"/>
+        <w:rPr>
+          <w:color w:val="404040"/>
+          <w:lang w:val="en-US"/>
+        </w:rPr>
+      </w:pPr>
+    </w:p>
+    <w:p>
+      <w:pPr>
+        <w:spacing w:after="200"/>
+        <w:rPr>
+          <w:color w:val="404040"/>
+          <w:lang w:val="en-US"/>
+        </w:rPr>
+      </w:pPr>
       <w:r>
         <w:rPr>
           <w:b/>
@@ -1728,9 +1437,24 @@
           <w:color w:val="404040"/>
           <w:lang w:val="en-US"/>
         </w:rPr>
-        <w:t>(</w:t>
-      </w:r>
-      <w:proofErr w:type="gramEnd"/>
+        <w:t>RectangleDemo Class:</w:t>
+      </w:r>
+    </w:p>
+    <w:p>
+      <w:pPr>
+        <w:spacing w:after="200"/>
+        <w:rPr>
+          <w:color w:val="404040"/>
+          <w:lang w:val="en-US"/>
+        </w:rPr>
+      </w:pPr>
+      <w:r>
+        <w:rPr>
+          <w:color w:val="404040"/>
+          <w:lang w:val="en-US"/>
+        </w:rPr>
+        <w:t>In the RectangleDemo class first, instantiate one object called</w:t>
+      </w:r>
       <w:r>
         <w:rPr>
           <w:b/>
@@ -1738,9 +1462,31 @@
           <w:color w:val="404040"/>
           <w:lang w:val="en-US"/>
         </w:rPr>
-        <w:t xml:space="preserve">), </w:t>
-      </w:r>
-      <w:proofErr w:type="spellStart"/>
+        <w:t> box1</w:t>
+      </w:r>
+      <w:r>
+        <w:rPr>
+          <w:color w:val="404040"/>
+          <w:lang w:val="en-US"/>
+        </w:rPr>
+        <w:t>. Populate the length and width variables using the appropriate methods.</w:t>
+      </w:r>
+    </w:p>
+    <w:p>
+      <w:pPr>
+        <w:spacing w:after="200"/>
+        <w:rPr>
+          <w:color w:val="404040"/>
+          <w:lang w:val="en-US"/>
+        </w:rPr>
+      </w:pPr>
+      <w:r>
+        <w:rPr>
+          <w:color w:val="404040"/>
+          <w:lang w:val="en-US"/>
+        </w:rPr>
+        <w:t>Calculate </w:t>
+      </w:r>
       <w:r>
         <w:rPr>
           <w:b/>
@@ -1748,9 +1494,31 @@
           <w:color w:val="404040"/>
           <w:lang w:val="en-US"/>
         </w:rPr>
-        <w:t>setWidth</w:t>
-      </w:r>
-      <w:proofErr w:type="spellEnd"/>
+        <w:t>Area1</w:t>
+      </w:r>
+      <w:r>
+        <w:rPr>
+          <w:color w:val="404040"/>
+          <w:lang w:val="en-US"/>
+        </w:rPr>
+        <w:t> in the main method using the getLength() and getWidth() methods and print it out.</w:t>
+      </w:r>
+    </w:p>
+    <w:p>
+      <w:pPr>
+        <w:spacing w:after="200"/>
+        <w:rPr>
+          <w:color w:val="404040"/>
+          <w:lang w:val="en-US"/>
+        </w:rPr>
+      </w:pPr>
+      <w:r>
+        <w:rPr>
+          <w:color w:val="404040"/>
+          <w:lang w:val="en-US"/>
+        </w:rPr>
+        <w:t>Calculate </w:t>
+      </w:r>
       <w:r>
         <w:rPr>
           <w:b/>
@@ -1758,345 +1526,6 @@
           <w:color w:val="404040"/>
           <w:lang w:val="en-US"/>
         </w:rPr>
-        <w:t xml:space="preserve">(), </w:t>
-      </w:r>
-      <w:proofErr w:type="spellStart"/>
-      <w:r>
-        <w:rPr>
-          <w:b/>
-          <w:bCs/>
-          <w:color w:val="404040"/>
-          <w:lang w:val="en-US"/>
-        </w:rPr>
-        <w:t>getLength</w:t>
-      </w:r>
-      <w:proofErr w:type="spellEnd"/>
-      <w:r>
-        <w:rPr>
-          <w:b/>
-          <w:bCs/>
-          <w:color w:val="404040"/>
-          <w:lang w:val="en-US"/>
-        </w:rPr>
-        <w:t xml:space="preserve">(), </w:t>
-      </w:r>
-      <w:proofErr w:type="spellStart"/>
-      <w:r>
-        <w:rPr>
-          <w:b/>
-          <w:bCs/>
-          <w:color w:val="404040"/>
-          <w:lang w:val="en-US"/>
-        </w:rPr>
-        <w:t>getWidth</w:t>
-      </w:r>
-      <w:proofErr w:type="spellEnd"/>
-      <w:r>
-        <w:rPr>
-          <w:b/>
-          <w:bCs/>
-          <w:color w:val="404040"/>
-          <w:lang w:val="en-US"/>
-        </w:rPr>
-        <w:t>()</w:t>
-      </w:r>
-      <w:r>
-        <w:rPr>
-          <w:color w:val="404040"/>
-          <w:lang w:val="en-US"/>
-        </w:rPr>
-        <w:t>, .(mutator methods and accessor methods.)</w:t>
-      </w:r>
-    </w:p>
-    <w:p>
-      <w:pPr>
-        <w:spacing w:after="200"/>
-        <w:rPr>
-          <w:color w:val="404040"/>
-          <w:lang w:val="en-US"/>
-        </w:rPr>
-      </w:pPr>
-      <w:r>
-        <w:rPr>
-          <w:color w:val="404040"/>
-          <w:lang w:val="en-US"/>
-        </w:rPr>
-        <w:lastRenderedPageBreak/>
-        <w:t xml:space="preserve">      </w:t>
-      </w:r>
-      <w:proofErr w:type="spellStart"/>
-      <w:proofErr w:type="gramStart"/>
-      <w:r>
-        <w:rPr>
-          <w:color w:val="404040"/>
-          <w:lang w:val="en-US"/>
-        </w:rPr>
-        <w:t>getArea</w:t>
-      </w:r>
-      <w:proofErr w:type="spellEnd"/>
-      <w:r>
-        <w:rPr>
-          <w:color w:val="404040"/>
-          <w:lang w:val="en-US"/>
-        </w:rPr>
-        <w:t>(</w:t>
-      </w:r>
-      <w:proofErr w:type="gramEnd"/>
-      <w:r>
-        <w:rPr>
-          <w:color w:val="404040"/>
-          <w:lang w:val="en-US"/>
-        </w:rPr>
-        <w:t xml:space="preserve">), and </w:t>
-      </w:r>
-      <w:proofErr w:type="spellStart"/>
-      <w:r>
-        <w:rPr>
-          <w:color w:val="404040"/>
-          <w:lang w:val="en-US"/>
-        </w:rPr>
-        <w:t>getPerimeter</w:t>
-      </w:r>
-      <w:proofErr w:type="spellEnd"/>
-      <w:r>
-        <w:rPr>
-          <w:color w:val="404040"/>
-          <w:lang w:val="en-US"/>
-        </w:rPr>
-        <w:t>(): calculate and return the values</w:t>
-      </w:r>
-    </w:p>
-    <w:p>
-      <w:pPr>
-        <w:spacing w:after="200"/>
-        <w:rPr>
-          <w:color w:val="404040"/>
-          <w:lang w:val="en-US"/>
-        </w:rPr>
-      </w:pPr>
-      <w:r>
-        <w:rPr>
-          <w:color w:val="404040"/>
-          <w:lang w:val="en-US"/>
-        </w:rPr>
-        <w:t> </w:t>
-      </w:r>
-    </w:p>
-    <w:p>
-      <w:pPr>
-        <w:spacing w:after="200"/>
-        <w:rPr>
-          <w:color w:val="404040"/>
-          <w:lang w:val="en-US"/>
-        </w:rPr>
-      </w:pPr>
-      <w:r>
-        <w:rPr>
-          <w:b/>
-          <w:bCs/>
-          <w:color w:val="404040"/>
-          <w:lang w:val="en-US"/>
-        </w:rPr>
-        <w:t>Note:</w:t>
-      </w:r>
-    </w:p>
-    <w:p>
-      <w:pPr>
-        <w:spacing w:after="200"/>
-        <w:rPr>
-          <w:color w:val="404040"/>
-          <w:lang w:val="en-US"/>
-        </w:rPr>
-      </w:pPr>
-      <w:r>
-        <w:rPr>
-          <w:color w:val="404040"/>
-          <w:lang w:val="en-US"/>
-        </w:rPr>
-        <w:t>You will need to decide whether these methods are void or return a value. You will also need to make a decision on the parameters needed.</w:t>
-      </w:r>
-    </w:p>
-    <w:p>
-      <w:pPr>
-        <w:spacing w:after="200"/>
-        <w:rPr>
-          <w:color w:val="404040"/>
-          <w:lang w:val="en-US"/>
-        </w:rPr>
-      </w:pPr>
-    </w:p>
-    <w:p>
-      <w:pPr>
-        <w:spacing w:after="200"/>
-        <w:rPr>
-          <w:color w:val="404040"/>
-          <w:lang w:val="en-US"/>
-        </w:rPr>
-      </w:pPr>
-      <w:proofErr w:type="spellStart"/>
-      <w:r>
-        <w:rPr>
-          <w:b/>
-          <w:bCs/>
-          <w:color w:val="404040"/>
-          <w:lang w:val="en-US"/>
-        </w:rPr>
-        <w:t>RectangleDemo</w:t>
-      </w:r>
-      <w:proofErr w:type="spellEnd"/>
-      <w:r>
-        <w:rPr>
-          <w:b/>
-          <w:bCs/>
-          <w:color w:val="404040"/>
-          <w:lang w:val="en-US"/>
-        </w:rPr>
-        <w:t xml:space="preserve"> Class:</w:t>
-      </w:r>
-    </w:p>
-    <w:p>
-      <w:pPr>
-        <w:spacing w:after="200"/>
-        <w:rPr>
-          <w:color w:val="404040"/>
-          <w:lang w:val="en-US"/>
-        </w:rPr>
-      </w:pPr>
-      <w:r>
-        <w:rPr>
-          <w:color w:val="404040"/>
-          <w:lang w:val="en-US"/>
-        </w:rPr>
-        <w:t xml:space="preserve">In the </w:t>
-      </w:r>
-      <w:proofErr w:type="spellStart"/>
-      <w:r>
-        <w:rPr>
-          <w:color w:val="404040"/>
-          <w:lang w:val="en-US"/>
-        </w:rPr>
-        <w:t>RectangleDemo</w:t>
-      </w:r>
-      <w:proofErr w:type="spellEnd"/>
-      <w:r>
-        <w:rPr>
-          <w:color w:val="404040"/>
-          <w:lang w:val="en-US"/>
-        </w:rPr>
-        <w:t xml:space="preserve"> class first, instantiate one object called</w:t>
-      </w:r>
-      <w:r>
-        <w:rPr>
-          <w:b/>
-          <w:bCs/>
-          <w:color w:val="404040"/>
-          <w:lang w:val="en-US"/>
-        </w:rPr>
-        <w:t> box1</w:t>
-      </w:r>
-      <w:r>
-        <w:rPr>
-          <w:color w:val="404040"/>
-          <w:lang w:val="en-US"/>
-        </w:rPr>
-        <w:t>. Populate the length and width variables using the appropriate methods.</w:t>
-      </w:r>
-    </w:p>
-    <w:p>
-      <w:pPr>
-        <w:spacing w:after="200"/>
-        <w:rPr>
-          <w:color w:val="404040"/>
-          <w:lang w:val="en-US"/>
-        </w:rPr>
-      </w:pPr>
-      <w:r>
-        <w:rPr>
-          <w:color w:val="404040"/>
-          <w:lang w:val="en-US"/>
-        </w:rPr>
-        <w:t>Calculate </w:t>
-      </w:r>
-      <w:r>
-        <w:rPr>
-          <w:b/>
-          <w:bCs/>
-          <w:color w:val="404040"/>
-          <w:lang w:val="en-US"/>
-        </w:rPr>
-        <w:t>Area1</w:t>
-      </w:r>
-      <w:r>
-        <w:rPr>
-          <w:color w:val="404040"/>
-          <w:lang w:val="en-US"/>
-        </w:rPr>
-        <w:t xml:space="preserve"> in the main method using the </w:t>
-      </w:r>
-      <w:proofErr w:type="spellStart"/>
-      <w:proofErr w:type="gramStart"/>
-      <w:r>
-        <w:rPr>
-          <w:color w:val="404040"/>
-          <w:lang w:val="en-US"/>
-        </w:rPr>
-        <w:t>getLength</w:t>
-      </w:r>
-      <w:proofErr w:type="spellEnd"/>
-      <w:r>
-        <w:rPr>
-          <w:color w:val="404040"/>
-          <w:lang w:val="en-US"/>
-        </w:rPr>
-        <w:t>(</w:t>
-      </w:r>
-      <w:proofErr w:type="gramEnd"/>
-      <w:r>
-        <w:rPr>
-          <w:color w:val="404040"/>
-          <w:lang w:val="en-US"/>
-        </w:rPr>
-        <w:t xml:space="preserve">) and </w:t>
-      </w:r>
-      <w:proofErr w:type="spellStart"/>
-      <w:r>
-        <w:rPr>
-          <w:color w:val="404040"/>
-          <w:lang w:val="en-US"/>
-        </w:rPr>
-        <w:t>getWidth</w:t>
-      </w:r>
-      <w:proofErr w:type="spellEnd"/>
-      <w:r>
-        <w:rPr>
-          <w:color w:val="404040"/>
-          <w:lang w:val="en-US"/>
-        </w:rPr>
-        <w:t>() methods and print it out.</w:t>
-      </w:r>
-    </w:p>
-    <w:p>
-      <w:pPr>
-        <w:spacing w:after="200"/>
-        <w:rPr>
-          <w:color w:val="404040"/>
-          <w:lang w:val="en-US"/>
-        </w:rPr>
-      </w:pPr>
-      <w:r>
-        <w:rPr>
-          <w:color w:val="404040"/>
-          <w:lang w:val="en-US"/>
-        </w:rPr>
-        <w:t>Calculate </w:t>
-      </w:r>
-      <w:r>
-        <w:rPr>
-          <w:b/>
-          <w:bCs/>
-          <w:color w:val="404040"/>
-          <w:lang w:val="en-US"/>
-        </w:rPr>
         <w:t>Area2</w:t>
       </w:r>
       <w:r>
@@ -2104,32 +1533,7 @@
           <w:color w:val="404040"/>
           <w:lang w:val="en-US"/>
         </w:rPr>
-        <w:t xml:space="preserve"> in the main method using the </w:t>
-      </w:r>
-      <w:proofErr w:type="spellStart"/>
-      <w:proofErr w:type="gramStart"/>
-      <w:r>
-        <w:rPr>
-          <w:color w:val="404040"/>
-          <w:lang w:val="en-US"/>
-        </w:rPr>
-        <w:t>getArea</w:t>
-      </w:r>
-      <w:proofErr w:type="spellEnd"/>
-      <w:r>
-        <w:rPr>
-          <w:color w:val="404040"/>
-          <w:lang w:val="en-US"/>
-        </w:rPr>
-        <w:t>(</w:t>
-      </w:r>
-      <w:proofErr w:type="gramEnd"/>
-      <w:r>
-        <w:rPr>
-          <w:color w:val="404040"/>
-          <w:lang w:val="en-US"/>
-        </w:rPr>
-        <w:t>) method and print it out.</w:t>
+        <w:t> in the main method using the getArea() method and print it out.</w:t>
       </w:r>
     </w:p>
     <w:p>
@@ -2186,6 +1590,7 @@
             <w:r>
               <w:rPr>
                 <w:rFonts w:ascii="Ubuntu Mono" w:eastAsia="Ubuntu Mono" w:hAnsi="Ubuntu Mono" w:cs="Ubuntu Mono"/>
+                <w:noProof/>
                 <w:sz w:val="20"/>
                 <w:szCs w:val="20"/>
               </w:rPr>
@@ -2275,6 +1680,7 @@
             <w:r>
               <w:rPr>
                 <w:rFonts w:ascii="Ubuntu Mono" w:eastAsia="Ubuntu Mono" w:hAnsi="Ubuntu Mono" w:cs="Ubuntu Mono"/>
+                <w:noProof/>
                 <w:sz w:val="20"/>
                 <w:szCs w:val="20"/>
               </w:rPr>
@@ -2364,6 +1770,7 @@
             <w:r>
               <w:rPr>
                 <w:rFonts w:ascii="Ubuntu Mono" w:eastAsia="Ubuntu Mono" w:hAnsi="Ubuntu Mono" w:cs="Ubuntu Mono"/>
+                <w:noProof/>
                 <w:sz w:val="20"/>
                 <w:szCs w:val="20"/>
               </w:rPr>
@@ -2490,32 +1897,7 @@
           <w:color w:val="404040"/>
           <w:lang w:val="en-US"/>
         </w:rPr>
-        <w:t>-add a </w:t>
-      </w:r>
-      <w:proofErr w:type="spellStart"/>
-      <w:proofErr w:type="gramStart"/>
-      <w:r>
-        <w:rPr>
-          <w:color w:val="404040"/>
-          <w:lang w:val="en-US"/>
-        </w:rPr>
-        <w:t>printDimensions</w:t>
-      </w:r>
-      <w:proofErr w:type="spellEnd"/>
-      <w:r>
-        <w:rPr>
-          <w:color w:val="404040"/>
-          <w:lang w:val="en-US"/>
-        </w:rPr>
-        <w:t>(</w:t>
-      </w:r>
-      <w:proofErr w:type="gramEnd"/>
-      <w:r>
-        <w:rPr>
-          <w:color w:val="404040"/>
-          <w:lang w:val="en-US"/>
-        </w:rPr>
-        <w:t>) method that prints the dimensions, length, and width of the rectangle.</w:t>
+        <w:t>-add a printDimensions() method that prints the dimensions, length, and width of the rectangle.</w:t>
       </w:r>
     </w:p>
     <w:p>
@@ -2895,6 +2277,49 @@
                 <w:szCs w:val="20"/>
               </w:rPr>
             </w:pPr>
+            <w:r>
+              <w:rPr>
+                <w:rFonts w:ascii="Ubuntu Mono" w:eastAsia="Ubuntu Mono" w:hAnsi="Ubuntu Mono" w:cs="Ubuntu Mono"/>
+                <w:sz w:val="20"/>
+                <w:szCs w:val="20"/>
+              </w:rPr>
+              <w:lastRenderedPageBreak/>
+              <w:drawing>
+                <wp:inline distT="0" distB="0" distL="0" distR="0" wp14:anchorId="79769C40" wp14:editId="565541A7">
+                  <wp:extent cx="5058481" cy="7954485"/>
+                  <wp:effectExtent l="0" t="0" r="8890" b="8890"/>
+                  <wp:docPr id="3" name="Picture 3"/>
+                  <wp:cNvGraphicFramePr>
+                    <a:graphicFrameLocks xmlns:a="http://schemas.openxmlformats.org/drawingml/2006/main" noChangeAspect="1"/>
+                  </wp:cNvGraphicFramePr>
+                  <a:graphic xmlns:a="http://schemas.openxmlformats.org/drawingml/2006/main">
+                    <a:graphicData uri="http://schemas.openxmlformats.org/drawingml/2006/picture">
+                      <pic:pic xmlns:pic="http://schemas.openxmlformats.org/drawingml/2006/picture">
+                        <pic:nvPicPr>
+                          <pic:cNvPr id="1" name=""/>
+                          <pic:cNvPicPr/>
+                        </pic:nvPicPr>
+                        <pic:blipFill>
+                          <a:blip r:embed="rId15"/>
+                          <a:stretch>
+                            <a:fillRect/>
+                          </a:stretch>
+                        </pic:blipFill>
+                        <pic:spPr>
+                          <a:xfrm>
+                            <a:off x="0" y="0"/>
+                            <a:ext cx="5058481" cy="7954485"/>
+                          </a:xfrm>
+                          <a:prstGeom prst="rect">
+                            <a:avLst/>
+                          </a:prstGeom>
+                        </pic:spPr>
+                      </pic:pic>
+                    </a:graphicData>
+                  </a:graphic>
+                </wp:inline>
+              </w:drawing>
+            </w:r>
           </w:p>
         </w:tc>
       </w:tr>
@@ -2941,6 +2366,48 @@
                 <w:szCs w:val="20"/>
               </w:rPr>
             </w:pPr>
+            <w:r>
+              <w:rPr>
+                <w:rFonts w:ascii="Ubuntu Mono" w:eastAsia="Ubuntu Mono" w:hAnsi="Ubuntu Mono" w:cs="Ubuntu Mono"/>
+                <w:sz w:val="20"/>
+                <w:szCs w:val="20"/>
+              </w:rPr>
+              <w:drawing>
+                <wp:inline distT="0" distB="0" distL="0" distR="0" wp14:anchorId="2B2CE5E4" wp14:editId="747C2B06">
+                  <wp:extent cx="6264275" cy="4321810"/>
+                  <wp:effectExtent l="0" t="0" r="3175" b="2540"/>
+                  <wp:docPr id="7" name="Picture 7"/>
+                  <wp:cNvGraphicFramePr>
+                    <a:graphicFrameLocks xmlns:a="http://schemas.openxmlformats.org/drawingml/2006/main" noChangeAspect="1"/>
+                  </wp:cNvGraphicFramePr>
+                  <a:graphic xmlns:a="http://schemas.openxmlformats.org/drawingml/2006/main">
+                    <a:graphicData uri="http://schemas.openxmlformats.org/drawingml/2006/picture">
+                      <pic:pic xmlns:pic="http://schemas.openxmlformats.org/drawingml/2006/picture">
+                        <pic:nvPicPr>
+                          <pic:cNvPr id="1" name=""/>
+                          <pic:cNvPicPr/>
+                        </pic:nvPicPr>
+                        <pic:blipFill>
+                          <a:blip r:embed="rId16"/>
+                          <a:stretch>
+                            <a:fillRect/>
+                          </a:stretch>
+                        </pic:blipFill>
+                        <pic:spPr>
+                          <a:xfrm>
+                            <a:off x="0" y="0"/>
+                            <a:ext cx="6264275" cy="4321810"/>
+                          </a:xfrm>
+                          <a:prstGeom prst="rect">
+                            <a:avLst/>
+                          </a:prstGeom>
+                        </pic:spPr>
+                      </pic:pic>
+                    </a:graphicData>
+                  </a:graphic>
+                </wp:inline>
+              </w:drawing>
+            </w:r>
           </w:p>
         </w:tc>
       </w:tr>
@@ -2993,6 +2460,49 @@
                 <w:szCs w:val="20"/>
               </w:rPr>
             </w:pPr>
+            <w:r>
+              <w:rPr>
+                <w:rFonts w:ascii="Ubuntu Mono" w:eastAsia="Ubuntu Mono" w:hAnsi="Ubuntu Mono" w:cs="Ubuntu Mono"/>
+                <w:sz w:val="20"/>
+                <w:szCs w:val="20"/>
+              </w:rPr>
+              <w:lastRenderedPageBreak/>
+              <w:drawing>
+                <wp:inline distT="0" distB="0" distL="0" distR="0" wp14:anchorId="0C4FA5AB" wp14:editId="66934019">
+                  <wp:extent cx="3991532" cy="3886742"/>
+                  <wp:effectExtent l="0" t="0" r="9525" b="0"/>
+                  <wp:docPr id="9" name="Picture 9"/>
+                  <wp:cNvGraphicFramePr>
+                    <a:graphicFrameLocks xmlns:a="http://schemas.openxmlformats.org/drawingml/2006/main" noChangeAspect="1"/>
+                  </wp:cNvGraphicFramePr>
+                  <a:graphic xmlns:a="http://schemas.openxmlformats.org/drawingml/2006/main">
+                    <a:graphicData uri="http://schemas.openxmlformats.org/drawingml/2006/picture">
+                      <pic:pic xmlns:pic="http://schemas.openxmlformats.org/drawingml/2006/picture">
+                        <pic:nvPicPr>
+                          <pic:cNvPr id="1" name=""/>
+                          <pic:cNvPicPr/>
+                        </pic:nvPicPr>
+                        <pic:blipFill>
+                          <a:blip r:embed="rId17"/>
+                          <a:stretch>
+                            <a:fillRect/>
+                          </a:stretch>
+                        </pic:blipFill>
+                        <pic:spPr>
+                          <a:xfrm>
+                            <a:off x="0" y="0"/>
+                            <a:ext cx="3991532" cy="3886742"/>
+                          </a:xfrm>
+                          <a:prstGeom prst="rect">
+                            <a:avLst/>
+                          </a:prstGeom>
+                        </pic:spPr>
+                      </pic:pic>
+                    </a:graphicData>
+                  </a:graphic>
+                </wp:inline>
+              </w:drawing>
+            </w:r>
           </w:p>
         </w:tc>
       </w:tr>
@@ -3020,10 +2530,7 @@
         <w:ind w:left="450"/>
       </w:pPr>
       <w:r>
-        <w:t xml:space="preserve">Task </w:t>
-      </w:r>
-      <w:r>
-        <w:t>3</w:t>
+        <w:t>Task 3</w:t>
       </w:r>
     </w:p>
     <w:p>
@@ -3079,48 +2586,22 @@
           <w:color w:val="404040"/>
           <w:lang w:val="en-US"/>
         </w:rPr>
-        <w:t xml:space="preserve">Invoke the </w:t>
-      </w:r>
-      <w:proofErr w:type="spellStart"/>
-      <w:proofErr w:type="gramStart"/>
-      <w:r>
-        <w:rPr>
-          <w:color w:val="404040"/>
-          <w:lang w:val="en-US"/>
-        </w:rPr>
-        <w:t>getColor</w:t>
-      </w:r>
-      <w:proofErr w:type="spellEnd"/>
-      <w:r>
-        <w:rPr>
-          <w:color w:val="404040"/>
-          <w:lang w:val="en-US"/>
-        </w:rPr>
-        <w:t>(</w:t>
-      </w:r>
-      <w:proofErr w:type="gramEnd"/>
-      <w:r>
-        <w:rPr>
-          <w:color w:val="404040"/>
-          <w:lang w:val="en-US"/>
-        </w:rPr>
-        <w:t>) method for both reference variables that refer to the same object. They should both have the same color.</w:t>
-      </w:r>
-    </w:p>
-    <w:p>
-      <w:pPr>
-        <w:spacing w:after="200"/>
-        <w:rPr>
-          <w:color w:val="404040"/>
-          <w:lang w:val="en-US"/>
-        </w:rPr>
-      </w:pPr>
-      <w:r>
-        <w:rPr>
-          <w:color w:val="404040"/>
-          <w:lang w:val="en-US"/>
-        </w:rPr>
-        <w:lastRenderedPageBreak/>
+        <w:t>Invoke the getColor() method for both reference variables that refer to the same object. They should both have the same color.</w:t>
+      </w:r>
+    </w:p>
+    <w:p>
+      <w:pPr>
+        <w:spacing w:after="200"/>
+        <w:rPr>
+          <w:color w:val="404040"/>
+          <w:lang w:val="en-US"/>
+        </w:rPr>
+      </w:pPr>
+      <w:r>
+        <w:rPr>
+          <w:color w:val="404040"/>
+          <w:lang w:val="en-US"/>
+        </w:rPr>
         <w:t>Print out the reference variables (this should demonstrate that reference variables contain addresses).</w:t>
       </w:r>
     </w:p>
@@ -3140,6 +2621,213 @@
         <w:t> </w:t>
       </w:r>
     </w:p>
+    <w:tbl>
+      <w:tblPr>
+        <w:tblStyle w:val="a"/>
+        <w:tblW w:w="10065" w:type="dxa"/>
+        <w:tblInd w:w="15" w:type="dxa"/>
+        <w:tblBorders>
+          <w:top w:val="single" w:sz="8" w:space="0" w:color="000000"/>
+          <w:left w:val="single" w:sz="8" w:space="0" w:color="000000"/>
+          <w:bottom w:val="single" w:sz="8" w:space="0" w:color="000000"/>
+          <w:right w:val="single" w:sz="8" w:space="0" w:color="000000"/>
+          <w:insideH w:val="single" w:sz="8" w:space="0" w:color="000000"/>
+          <w:insideV w:val="single" w:sz="8" w:space="0" w:color="000000"/>
+        </w:tblBorders>
+        <w:tblLayout w:type="fixed"/>
+        <w:tblLook w:val="0600" w:firstRow="0" w:lastRow="0" w:firstColumn="0" w:lastColumn="0" w:noHBand="1" w:noVBand="1"/>
+      </w:tblPr>
+      <w:tblGrid>
+        <w:gridCol w:w="10065"/>
+      </w:tblGrid>
+      <w:tr>
+        <w:tc>
+          <w:tcPr>
+            <w:tcW w:w="10065" w:type="dxa"/>
+            <w:shd w:val="clear" w:color="auto" w:fill="auto"/>
+            <w:tcMar>
+              <w:top w:w="100" w:type="dxa"/>
+              <w:left w:w="100" w:type="dxa"/>
+              <w:bottom w:w="100" w:type="dxa"/>
+              <w:right w:w="100" w:type="dxa"/>
+            </w:tcMar>
+          </w:tcPr>
+          <w:p>
+            <w:pPr>
+              <w:widowControl w:val="0"/>
+              <w:spacing w:line="240" w:lineRule="auto"/>
+              <w:rPr>
+                <w:rFonts w:ascii="Ubuntu Mono" w:eastAsia="Ubuntu Mono" w:hAnsi="Ubuntu Mono" w:cs="Ubuntu Mono"/>
+                <w:sz w:val="20"/>
+                <w:szCs w:val="20"/>
+              </w:rPr>
+            </w:pPr>
+            <w:r>
+              <w:rPr>
+                <w:rFonts w:ascii="Ubuntu Mono" w:eastAsia="Ubuntu Mono" w:hAnsi="Ubuntu Mono" w:cs="Ubuntu Mono"/>
+                <w:sz w:val="20"/>
+                <w:szCs w:val="20"/>
+              </w:rPr>
+              <w:lastRenderedPageBreak/>
+              <w:drawing>
+                <wp:inline distT="0" distB="0" distL="0" distR="0" wp14:anchorId="315F1175" wp14:editId="272D8D3F">
+                  <wp:extent cx="5934903" cy="1762371"/>
+                  <wp:effectExtent l="0" t="0" r="8890" b="9525"/>
+                  <wp:docPr id="10" name="Picture 10"/>
+                  <wp:cNvGraphicFramePr>
+                    <a:graphicFrameLocks xmlns:a="http://schemas.openxmlformats.org/drawingml/2006/main" noChangeAspect="1"/>
+                  </wp:cNvGraphicFramePr>
+                  <a:graphic xmlns:a="http://schemas.openxmlformats.org/drawingml/2006/main">
+                    <a:graphicData uri="http://schemas.openxmlformats.org/drawingml/2006/picture">
+                      <pic:pic xmlns:pic="http://schemas.openxmlformats.org/drawingml/2006/picture">
+                        <pic:nvPicPr>
+                          <pic:cNvPr id="1" name=""/>
+                          <pic:cNvPicPr/>
+                        </pic:nvPicPr>
+                        <pic:blipFill>
+                          <a:blip r:embed="rId18"/>
+                          <a:stretch>
+                            <a:fillRect/>
+                          </a:stretch>
+                        </pic:blipFill>
+                        <pic:spPr>
+                          <a:xfrm>
+                            <a:off x="0" y="0"/>
+                            <a:ext cx="5934903" cy="1762371"/>
+                          </a:xfrm>
+                          <a:prstGeom prst="rect">
+                            <a:avLst/>
+                          </a:prstGeom>
+                        </pic:spPr>
+                      </pic:pic>
+                    </a:graphicData>
+                  </a:graphic>
+                </wp:inline>
+              </w:drawing>
+            </w:r>
+          </w:p>
+        </w:tc>
+      </w:tr>
+    </w:tbl>
+    <w:p>
+      <w:pPr>
+        <w:rPr>
+          <w:sz w:val="10"/>
+          <w:szCs w:val="10"/>
+        </w:rPr>
+      </w:pPr>
+    </w:p>
+    <w:tbl>
+      <w:tblPr>
+        <w:tblStyle w:val="a0"/>
+        <w:tblW w:w="10080" w:type="dxa"/>
+        <w:tblBorders>
+          <w:top w:val="single" w:sz="8" w:space="0" w:color="000000"/>
+          <w:left w:val="single" w:sz="8" w:space="0" w:color="000000"/>
+          <w:bottom w:val="single" w:sz="8" w:space="0" w:color="000000"/>
+          <w:right w:val="single" w:sz="8" w:space="0" w:color="000000"/>
+          <w:insideH w:val="single" w:sz="8" w:space="0" w:color="000000"/>
+          <w:insideV w:val="single" w:sz="8" w:space="0" w:color="000000"/>
+        </w:tblBorders>
+        <w:tblLayout w:type="fixed"/>
+        <w:tblLook w:val="0600" w:firstRow="0" w:lastRow="0" w:firstColumn="0" w:lastColumn="0" w:noHBand="1" w:noVBand="1"/>
+      </w:tblPr>
+      <w:tblGrid>
+        <w:gridCol w:w="10080"/>
+      </w:tblGrid>
+      <w:tr>
+        <w:tc>
+          <w:tcPr>
+            <w:tcW w:w="10080" w:type="dxa"/>
+            <w:shd w:val="clear" w:color="auto" w:fill="auto"/>
+            <w:tcMar>
+              <w:top w:w="100" w:type="dxa"/>
+              <w:left w:w="100" w:type="dxa"/>
+              <w:bottom w:w="100" w:type="dxa"/>
+              <w:right w:w="100" w:type="dxa"/>
+            </w:tcMar>
+          </w:tcPr>
+          <w:p>
+            <w:pPr>
+              <w:widowControl w:val="0"/>
+              <w:spacing w:line="240" w:lineRule="auto"/>
+              <w:rPr>
+                <w:rFonts w:ascii="Ubuntu Mono" w:eastAsia="Ubuntu Mono" w:hAnsi="Ubuntu Mono" w:cs="Ubuntu Mono"/>
+                <w:sz w:val="20"/>
+                <w:szCs w:val="20"/>
+              </w:rPr>
+            </w:pPr>
+            <w:r>
+              <w:rPr>
+                <w:rFonts w:ascii="Ubuntu Mono" w:eastAsia="Ubuntu Mono" w:hAnsi="Ubuntu Mono" w:cs="Ubuntu Mono"/>
+                <w:sz w:val="20"/>
+                <w:szCs w:val="20"/>
+              </w:rPr>
+              <w:drawing>
+                <wp:inline distT="0" distB="0" distL="0" distR="0" wp14:anchorId="217D9F3A" wp14:editId="6B5231F5">
+                  <wp:extent cx="3934374" cy="1009791"/>
+                  <wp:effectExtent l="0" t="0" r="9525" b="0"/>
+                  <wp:docPr id="11" name="Picture 11"/>
+                  <wp:cNvGraphicFramePr>
+                    <a:graphicFrameLocks xmlns:a="http://schemas.openxmlformats.org/drawingml/2006/main" noChangeAspect="1"/>
+                  </wp:cNvGraphicFramePr>
+                  <a:graphic xmlns:a="http://schemas.openxmlformats.org/drawingml/2006/main">
+                    <a:graphicData uri="http://schemas.openxmlformats.org/drawingml/2006/picture">
+                      <pic:pic xmlns:pic="http://schemas.openxmlformats.org/drawingml/2006/picture">
+                        <pic:nvPicPr>
+                          <pic:cNvPr id="1" name=""/>
+                          <pic:cNvPicPr/>
+                        </pic:nvPicPr>
+                        <pic:blipFill>
+                          <a:blip r:embed="rId19"/>
+                          <a:stretch>
+                            <a:fillRect/>
+                          </a:stretch>
+                        </pic:blipFill>
+                        <pic:spPr>
+                          <a:xfrm>
+                            <a:off x="0" y="0"/>
+                            <a:ext cx="3934374" cy="1009791"/>
+                          </a:xfrm>
+                          <a:prstGeom prst="rect">
+                            <a:avLst/>
+                          </a:prstGeom>
+                        </pic:spPr>
+                      </pic:pic>
+                    </a:graphicData>
+                  </a:graphic>
+                </wp:inline>
+              </w:drawing>
+            </w:r>
+          </w:p>
+        </w:tc>
+      </w:tr>
+    </w:tbl>
+    <w:p>
+      <w:pPr>
+        <w:spacing w:after="200"/>
+        <w:rPr>
+          <w:color w:val="404040"/>
+          <w:lang w:val="en-US"/>
+        </w:rPr>
+      </w:pPr>
+      <w:r>
+        <w:rPr>
+          <w:color w:val="404040"/>
+          <w:lang w:val="en-US"/>
+        </w:rPr>
+        <w:t> </w:t>
+      </w:r>
+    </w:p>
+    <w:p>
+      <w:pPr>
+        <w:spacing w:after="200"/>
+        <w:rPr>
+          <w:color w:val="404040"/>
+          <w:lang w:val="en-US"/>
+        </w:rPr>
+      </w:pPr>
+    </w:p>
     <w:p>
       <w:pPr>
         <w:spacing w:after="200"/>
@@ -3169,32 +2857,7 @@
           <w:color w:val="404040"/>
           <w:lang w:val="en-US"/>
         </w:rPr>
-        <w:t xml:space="preserve">     Add a static method called </w:t>
-      </w:r>
-      <w:proofErr w:type="spellStart"/>
-      <w:proofErr w:type="gramStart"/>
-      <w:r>
-        <w:rPr>
-          <w:color w:val="404040"/>
-          <w:lang w:val="en-US"/>
-        </w:rPr>
-        <w:t>displayDealer</w:t>
-      </w:r>
-      <w:proofErr w:type="spellEnd"/>
-      <w:r>
-        <w:rPr>
-          <w:color w:val="404040"/>
-          <w:lang w:val="en-US"/>
-        </w:rPr>
-        <w:t>(</w:t>
-      </w:r>
-      <w:proofErr w:type="gramEnd"/>
-      <w:r>
-        <w:rPr>
-          <w:color w:val="404040"/>
-          <w:lang w:val="en-US"/>
-        </w:rPr>
-        <w:t>) that displays the name of the dealership.</w:t>
+        <w:t>     Add a static method called displayDealer() that displays the name of the dealership.</w:t>
       </w:r>
     </w:p>
     <w:p/>
@@ -3240,6 +2903,49 @@
                 <w:szCs w:val="20"/>
               </w:rPr>
             </w:pPr>
+            <w:r>
+              <w:rPr>
+                <w:rFonts w:ascii="Ubuntu Mono" w:eastAsia="Ubuntu Mono" w:hAnsi="Ubuntu Mono" w:cs="Ubuntu Mono"/>
+                <w:sz w:val="20"/>
+                <w:szCs w:val="20"/>
+              </w:rPr>
+              <w:lastRenderedPageBreak/>
+              <w:drawing>
+                <wp:inline distT="0" distB="0" distL="0" distR="0" wp14:anchorId="4D1271A2" wp14:editId="579E2A8B">
+                  <wp:extent cx="6264275" cy="3582670"/>
+                  <wp:effectExtent l="0" t="0" r="3175" b="0"/>
+                  <wp:docPr id="14" name="Picture 14"/>
+                  <wp:cNvGraphicFramePr>
+                    <a:graphicFrameLocks xmlns:a="http://schemas.openxmlformats.org/drawingml/2006/main" noChangeAspect="1"/>
+                  </wp:cNvGraphicFramePr>
+                  <a:graphic xmlns:a="http://schemas.openxmlformats.org/drawingml/2006/main">
+                    <a:graphicData uri="http://schemas.openxmlformats.org/drawingml/2006/picture">
+                      <pic:pic xmlns:pic="http://schemas.openxmlformats.org/drawingml/2006/picture">
+                        <pic:nvPicPr>
+                          <pic:cNvPr id="1" name=""/>
+                          <pic:cNvPicPr/>
+                        </pic:nvPicPr>
+                        <pic:blipFill>
+                          <a:blip r:embed="rId20"/>
+                          <a:stretch>
+                            <a:fillRect/>
+                          </a:stretch>
+                        </pic:blipFill>
+                        <pic:spPr>
+                          <a:xfrm>
+                            <a:off x="0" y="0"/>
+                            <a:ext cx="6264275" cy="3582670"/>
+                          </a:xfrm>
+                          <a:prstGeom prst="rect">
+                            <a:avLst/>
+                          </a:prstGeom>
+                        </pic:spPr>
+                      </pic:pic>
+                    </a:graphicData>
+                  </a:graphic>
+                </wp:inline>
+              </w:drawing>
+            </w:r>
           </w:p>
         </w:tc>
       </w:tr>
@@ -3292,6 +2998,48 @@
                 <w:szCs w:val="20"/>
               </w:rPr>
             </w:pPr>
+            <w:r>
+              <w:rPr>
+                <w:rFonts w:ascii="Ubuntu Mono" w:eastAsia="Ubuntu Mono" w:hAnsi="Ubuntu Mono" w:cs="Ubuntu Mono"/>
+                <w:sz w:val="20"/>
+                <w:szCs w:val="20"/>
+              </w:rPr>
+              <w:drawing>
+                <wp:inline distT="0" distB="0" distL="0" distR="0" wp14:anchorId="72AA731E" wp14:editId="100F44AE">
+                  <wp:extent cx="6273800" cy="1313180"/>
+                  <wp:effectExtent l="0" t="0" r="0" b="1270"/>
+                  <wp:docPr id="15" name="Picture 15"/>
+                  <wp:cNvGraphicFramePr>
+                    <a:graphicFrameLocks xmlns:a="http://schemas.openxmlformats.org/drawingml/2006/main" noChangeAspect="1"/>
+                  </wp:cNvGraphicFramePr>
+                  <a:graphic xmlns:a="http://schemas.openxmlformats.org/drawingml/2006/main">
+                    <a:graphicData uri="http://schemas.openxmlformats.org/drawingml/2006/picture">
+                      <pic:pic xmlns:pic="http://schemas.openxmlformats.org/drawingml/2006/picture">
+                        <pic:nvPicPr>
+                          <pic:cNvPr id="1" name=""/>
+                          <pic:cNvPicPr/>
+                        </pic:nvPicPr>
+                        <pic:blipFill>
+                          <a:blip r:embed="rId21"/>
+                          <a:stretch>
+                            <a:fillRect/>
+                          </a:stretch>
+                        </pic:blipFill>
+                        <pic:spPr>
+                          <a:xfrm>
+                            <a:off x="0" y="0"/>
+                            <a:ext cx="6273800" cy="1313180"/>
+                          </a:xfrm>
+                          <a:prstGeom prst="rect">
+                            <a:avLst/>
+                          </a:prstGeom>
+                        </pic:spPr>
+                      </pic:pic>
+                    </a:graphicData>
+                  </a:graphic>
+                </wp:inline>
+              </w:drawing>
+            </w:r>
           </w:p>
         </w:tc>
       </w:tr>
@@ -3304,6 +3052,101 @@
           <w:lang w:val="en-US"/>
         </w:rPr>
       </w:pPr>
+    </w:p>
+    <w:tbl>
+      <w:tblPr>
+        <w:tblStyle w:val="a0"/>
+        <w:tblW w:w="10080" w:type="dxa"/>
+        <w:tblBorders>
+          <w:top w:val="single" w:sz="8" w:space="0" w:color="000000"/>
+          <w:left w:val="single" w:sz="8" w:space="0" w:color="000000"/>
+          <w:bottom w:val="single" w:sz="8" w:space="0" w:color="000000"/>
+          <w:right w:val="single" w:sz="8" w:space="0" w:color="000000"/>
+          <w:insideH w:val="single" w:sz="8" w:space="0" w:color="000000"/>
+          <w:insideV w:val="single" w:sz="8" w:space="0" w:color="000000"/>
+        </w:tblBorders>
+        <w:tblLayout w:type="fixed"/>
+        <w:tblLook w:val="0600" w:firstRow="0" w:lastRow="0" w:firstColumn="0" w:lastColumn="0" w:noHBand="1" w:noVBand="1"/>
+      </w:tblPr>
+      <w:tblGrid>
+        <w:gridCol w:w="10080"/>
+      </w:tblGrid>
+      <w:tr>
+        <w:tc>
+          <w:tcPr>
+            <w:tcW w:w="10080" w:type="dxa"/>
+            <w:shd w:val="clear" w:color="auto" w:fill="auto"/>
+            <w:tcMar>
+              <w:top w:w="100" w:type="dxa"/>
+              <w:left w:w="100" w:type="dxa"/>
+              <w:bottom w:w="100" w:type="dxa"/>
+              <w:right w:w="100" w:type="dxa"/>
+            </w:tcMar>
+          </w:tcPr>
+          <w:p>
+            <w:pPr>
+              <w:widowControl w:val="0"/>
+              <w:spacing w:line="240" w:lineRule="auto"/>
+              <w:rPr>
+                <w:rFonts w:ascii="Ubuntu Mono" w:eastAsia="Ubuntu Mono" w:hAnsi="Ubuntu Mono" w:cs="Ubuntu Mono"/>
+                <w:sz w:val="20"/>
+                <w:szCs w:val="20"/>
+              </w:rPr>
+            </w:pPr>
+            <w:r>
+              <w:rPr>
+                <w:rFonts w:ascii="Ubuntu Mono" w:eastAsia="Ubuntu Mono" w:hAnsi="Ubuntu Mono" w:cs="Ubuntu Mono"/>
+                <w:sz w:val="20"/>
+                <w:szCs w:val="20"/>
+              </w:rPr>
+              <w:drawing>
+                <wp:inline distT="0" distB="0" distL="0" distR="0" wp14:anchorId="4E80D256" wp14:editId="3F121E62">
+                  <wp:extent cx="4029637" cy="1257475"/>
+                  <wp:effectExtent l="0" t="0" r="9525" b="0"/>
+                  <wp:docPr id="16" name="Picture 16"/>
+                  <wp:cNvGraphicFramePr>
+                    <a:graphicFrameLocks xmlns:a="http://schemas.openxmlformats.org/drawingml/2006/main" noChangeAspect="1"/>
+                  </wp:cNvGraphicFramePr>
+                  <a:graphic xmlns:a="http://schemas.openxmlformats.org/drawingml/2006/main">
+                    <a:graphicData uri="http://schemas.openxmlformats.org/drawingml/2006/picture">
+                      <pic:pic xmlns:pic="http://schemas.openxmlformats.org/drawingml/2006/picture">
+                        <pic:nvPicPr>
+                          <pic:cNvPr id="1" name=""/>
+                          <pic:cNvPicPr/>
+                        </pic:nvPicPr>
+                        <pic:blipFill>
+                          <a:blip r:embed="rId22"/>
+                          <a:stretch>
+                            <a:fillRect/>
+                          </a:stretch>
+                        </pic:blipFill>
+                        <pic:spPr>
+                          <a:xfrm>
+                            <a:off x="0" y="0"/>
+                            <a:ext cx="4029637" cy="1257475"/>
+                          </a:xfrm>
+                          <a:prstGeom prst="rect">
+                            <a:avLst/>
+                          </a:prstGeom>
+                        </pic:spPr>
+                      </pic:pic>
+                    </a:graphicData>
+                  </a:graphic>
+                </wp:inline>
+              </w:drawing>
+            </w:r>
+          </w:p>
+        </w:tc>
+      </w:tr>
+    </w:tbl>
+    <w:p>
+      <w:pPr>
+        <w:spacing w:after="200"/>
+        <w:rPr>
+          <w:color w:val="404040"/>
+          <w:lang w:val="en-US"/>
+        </w:rPr>
+      </w:pPr>
       <w:r>
         <w:rPr>
           <w:color w:val="404040"/>
@@ -3314,7 +3157,7 @@
     </w:p>
     <w:p/>
     <w:sectPr>
-      <w:headerReference w:type="default" r:id="rId15"/>
+      <w:headerReference w:type="default" r:id="rId23"/>
       <w:pgSz w:w="12240" w:h="15840"/>
       <w:pgMar w:top="1440" w:right="1440" w:bottom="1440" w:left="1440" w:header="720" w:footer="720" w:gutter="0"/>
       <w:pgNumType w:start="1"/>
@@ -4704,6 +4547,7 @@
   <w:style w:type="character" w:default="1" w:styleId="DefaultParagraphFont">
     <w:name w:val="Default Paragraph Font"/>
     <w:uiPriority w:val="1"/>
+    <w:semiHidden/>
     <w:unhideWhenUsed/>
   </w:style>
   <w:style w:type="table" w:default="1" w:styleId="TableNormal">
